--- a/Cours/Cours 8 PS Group Members/C53_L08A_Documentation_sur_les_strategies.docx
+++ b/Cours/Cours 8 PS Group Members/C53_L08A_Documentation_sur_les_strategies.docx
@@ -20,6 +20,7 @@
         </w:rPr>
       </w:pPr>
       <w:bookmarkStart w:id="0" w:name="_Toc63442620"/>
+      <w:bookmarkStart w:id="1" w:name="_Hlk117496796"/>
       <w:r>
         <w:rPr>
           <w:rFonts w:ascii="Arial" w:hAnsi="Arial" w:cs="Arial"/>
@@ -674,7 +675,7 @@
           <w:u w:val="single"/>
         </w:rPr>
       </w:pPr>
-      <w:bookmarkStart w:id="1" w:name="_Toc63442621"/>
+      <w:bookmarkStart w:id="2" w:name="_Toc63442621"/>
       <w:r>
         <w:rPr>
           <w:rFonts w:ascii="Arial" w:hAnsi="Arial" w:cs="Arial"/>
@@ -701,7 +702,7 @@
         </w:rPr>
         <w:t>registe</w:t>
       </w:r>
-      <w:bookmarkEnd w:id="1"/>
+      <w:bookmarkEnd w:id="2"/>
       <w:proofErr w:type="spellEnd"/>
     </w:p>
     <w:p>
@@ -729,7 +730,16 @@
           <w:sz w:val="20"/>
           <w:szCs w:val="20"/>
         </w:rPr>
-        <w:t>La "Stratégie de groupe locale" permet de configurer des restrictions pour l'utilisation de Windows en spécifiant des paramètres à appliquer à l'ordinateur ou à l'utilisateur.</w:t>
+        <w:t xml:space="preserve">La "Stratégie de groupe locale" </w:t>
+      </w:r>
+      <w:r>
+        <w:rPr>
+          <w:rFonts w:ascii="Arial" w:hAnsi="Arial" w:cs="Arial"/>
+          <w:sz w:val="20"/>
+          <w:szCs w:val="20"/>
+          <w:highlight w:val="yellow"/>
+        </w:rPr>
+        <w:t>permet de configurer des restrictions pour l'utilisation de Windows en spécifiant des paramètres à appliquer à l'ordinateur ou à l'utilisateur.</w:t>
       </w:r>
     </w:p>
     <w:p>
@@ -1428,24 +1438,17 @@
           <w:rFonts w:ascii="Arial" w:hAnsi="Arial" w:cs="Arial"/>
           <w:sz w:val="20"/>
           <w:szCs w:val="20"/>
-          <w:lang w:val="fr-FR"/>
-        </w:rPr>
-        <w:t xml:space="preserve">Les paramètres de </w:t>
-      </w:r>
-      <w:r>
-        <w:rPr>
-          <w:rFonts w:ascii="Arial" w:hAnsi="Arial" w:cs="Arial"/>
-          <w:sz w:val="20"/>
-          <w:szCs w:val="20"/>
-          <w:lang w:val="fr-FR"/>
-        </w:rPr>
-        <w:t xml:space="preserve">la stratégie de l'ordinateur </w:t>
-      </w:r>
-      <w:r>
-        <w:rPr>
-          <w:rFonts w:ascii="Arial" w:hAnsi="Arial" w:cs="Arial"/>
-          <w:sz w:val="20"/>
-          <w:szCs w:val="20"/>
+          <w:highlight w:val="yellow"/>
+          <w:lang w:val="fr-FR"/>
+        </w:rPr>
+        <w:t xml:space="preserve">Les paramètres de la stratégie de l'ordinateur </w:t>
+      </w:r>
+      <w:r>
+        <w:rPr>
+          <w:rFonts w:ascii="Arial" w:hAnsi="Arial" w:cs="Arial"/>
+          <w:sz w:val="20"/>
+          <w:szCs w:val="20"/>
+          <w:highlight w:val="yellow"/>
           <w:lang w:val="fr-FR"/>
         </w:rPr>
         <w:t>sont</w:t>
@@ -1455,6 +1458,7 @@
           <w:rFonts w:ascii="Arial" w:hAnsi="Arial" w:cs="Arial"/>
           <w:sz w:val="20"/>
           <w:szCs w:val="20"/>
+          <w:highlight w:val="yellow"/>
           <w:lang w:val="fr-FR"/>
         </w:rPr>
         <w:t xml:space="preserve"> appliqué</w:t>
@@ -1464,6 +1468,7 @@
           <w:rFonts w:ascii="Arial" w:hAnsi="Arial" w:cs="Arial"/>
           <w:sz w:val="20"/>
           <w:szCs w:val="20"/>
+          <w:highlight w:val="yellow"/>
           <w:lang w:val="fr-FR"/>
         </w:rPr>
         <w:t>s</w:t>
@@ -1473,6 +1478,7 @@
           <w:rFonts w:ascii="Arial" w:hAnsi="Arial" w:cs="Arial"/>
           <w:sz w:val="20"/>
           <w:szCs w:val="20"/>
+          <w:highlight w:val="yellow"/>
           <w:lang w:val="fr-FR"/>
         </w:rPr>
         <w:t xml:space="preserve"> lors du démarrage du poste et mis à jour aux </w:t>
@@ -1482,60 +1488,17 @@
           <w:rFonts w:ascii="Arial" w:hAnsi="Arial" w:cs="Arial"/>
           <w:sz w:val="20"/>
           <w:szCs w:val="20"/>
-          <w:lang w:val="fr-FR"/>
-        </w:rPr>
-        <w:t>90</w:t>
-      </w:r>
-      <w:r>
-        <w:rPr>
-          <w:rFonts w:ascii="Arial" w:hAnsi="Arial" w:cs="Arial"/>
-          <w:sz w:val="20"/>
-          <w:szCs w:val="20"/>
-          <w:lang w:val="fr-FR"/>
-        </w:rPr>
-        <w:t xml:space="preserve"> </w:t>
-      </w:r>
-      <w:r>
-        <w:rPr>
-          <w:rFonts w:ascii="Arial" w:hAnsi="Arial" w:cs="Arial"/>
-          <w:sz w:val="20"/>
-          <w:szCs w:val="20"/>
-          <w:lang w:val="fr-FR"/>
-        </w:rPr>
-        <w:t>minutes avec un décalage aléatoire compris entre 0 et 30</w:t>
-      </w:r>
-      <w:r>
-        <w:rPr>
-          <w:rFonts w:ascii="Arial" w:hAnsi="Arial" w:cs="Arial"/>
-          <w:sz w:val="20"/>
-          <w:szCs w:val="20"/>
-          <w:lang w:val="fr-FR"/>
-        </w:rPr>
-        <w:t xml:space="preserve"> </w:t>
-      </w:r>
-      <w:r>
-        <w:rPr>
-          <w:rFonts w:ascii="Arial" w:hAnsi="Arial" w:cs="Arial"/>
-          <w:sz w:val="20"/>
-          <w:szCs w:val="20"/>
-          <w:lang w:val="fr-FR"/>
-        </w:rPr>
-        <w:t>minutes</w:t>
-      </w:r>
-      <w:r>
-        <w:rPr>
-          <w:rFonts w:ascii="Arial" w:hAnsi="Arial" w:cs="Arial"/>
-          <w:sz w:val="20"/>
-          <w:szCs w:val="20"/>
-          <w:lang w:val="fr-FR"/>
-        </w:rPr>
-        <w:t xml:space="preserve"> s</w:t>
-      </w:r>
-      <w:r>
-        <w:rPr>
-          <w:rFonts w:ascii="Arial" w:hAnsi="Arial" w:cs="Arial"/>
-          <w:sz w:val="20"/>
-          <w:szCs w:val="20"/>
+          <w:highlight w:val="yellow"/>
+          <w:lang w:val="fr-FR"/>
+        </w:rPr>
+        <w:t>90 minutes avec un décalage aléatoire compris entre 0 et 30 minutes s</w:t>
+      </w:r>
+      <w:r>
+        <w:rPr>
+          <w:rFonts w:ascii="Arial" w:hAnsi="Arial" w:cs="Arial"/>
+          <w:sz w:val="20"/>
+          <w:szCs w:val="20"/>
+          <w:highlight w:val="yellow"/>
           <w:lang w:val="fr-FR"/>
         </w:rPr>
         <w:t>ur les postes clients</w:t>
@@ -1545,9 +1508,19 @@
           <w:rFonts w:ascii="Arial" w:hAnsi="Arial" w:cs="Arial"/>
           <w:sz w:val="20"/>
           <w:szCs w:val="20"/>
-          <w:lang w:val="fr-FR"/>
-        </w:rPr>
-        <w:t xml:space="preserve"> mais aux 5 minutes sur le contrôleur de domaine.</w:t>
+          <w:highlight w:val="yellow"/>
+          <w:lang w:val="fr-FR"/>
+        </w:rPr>
+        <w:t xml:space="preserve"> mais aux 5 minutes sur le contrôleur de domaine</w:t>
+      </w:r>
+      <w:r>
+        <w:rPr>
+          <w:rFonts w:ascii="Arial" w:hAnsi="Arial" w:cs="Arial"/>
+          <w:sz w:val="20"/>
+          <w:szCs w:val="20"/>
+          <w:lang w:val="fr-FR"/>
+        </w:rPr>
+        <w:t>.</w:t>
       </w:r>
     </w:p>
     <w:p>
@@ -3278,7 +3251,7 @@
           <w:szCs w:val="20"/>
         </w:rPr>
       </w:pPr>
-      <w:bookmarkStart w:id="2" w:name="_Hlk78545474"/>
+      <w:bookmarkStart w:id="3" w:name="_Hlk78545474"/>
       <w:r>
         <w:rPr>
           <w:rFonts w:ascii="Arial" w:hAnsi="Arial" w:cs="Arial"/>
@@ -3288,7 +3261,7 @@
         <w:t>Les paramètres qui sont dans les Préférence peuvent être modifiés par l'utilisateur.</w:t>
       </w:r>
     </w:p>
-    <w:bookmarkEnd w:id="2"/>
+    <w:bookmarkEnd w:id="3"/>
     <w:p>
       <w:pPr>
         <w:spacing w:after="0"/>
@@ -4976,6 +4949,7 @@
         </w:rPr>
       </w:pPr>
     </w:p>
+    <w:bookmarkEnd w:id="1"/>
     <w:p>
       <w:pPr>
         <w:spacing w:after="0"/>
